--- a/Css.docx
+++ b/Css.docx
@@ -318,8 +318,6 @@
       <w:r>
         <w:t>box-sizing: border-box;</w:t>
       </w:r>
-      <w:bookmarkStart w:id="0" w:name="_GoBack"/>
-      <w:bookmarkEnd w:id="0"/>
     </w:p>
     <w:p/>
     <w:p>
@@ -477,6 +475,57 @@
         </w:rPr>
         <w:t>0"&gt;</w:t>
       </w:r>
+    </w:p>
+    <w:p>
+      <w:pPr>
+        <w:rPr>
+          <w:rFonts w:ascii="Consolas" w:hAnsi="Consolas" w:cs="Consolas"/>
+          <w:color w:val="0000FF"/>
+          <w:sz w:val="19"/>
+          <w:szCs w:val="19"/>
+        </w:rPr>
+      </w:pPr>
+    </w:p>
+    <w:p>
+      <w:pPr>
+        <w:pStyle w:val="Heading1"/>
+      </w:pPr>
+      <w:r>
+        <w:lastRenderedPageBreak/>
+        <w:t xml:space="preserve">Vertical Seperator </w:t>
+      </w:r>
+    </w:p>
+    <w:p>
+      <w:hyperlink r:id="rId9" w:history="1">
+        <w:r>
+          <w:rPr>
+            <w:rStyle w:val="Hyperlink"/>
+          </w:rPr>
+          <w:t>http://stackoverflow.com/questions/9171699/add-a-pipe-separator-after-items-in-an-unordered-list-unless-that-item-is-the-la</w:t>
+        </w:r>
+      </w:hyperlink>
+    </w:p>
+    <w:p>
+      <w:pPr>
+        <w:pStyle w:val="Heading1"/>
+      </w:pPr>
+      <w:r>
+        <w:t>Horizontal Rule</w:t>
+      </w:r>
+    </w:p>
+    <w:p>
+      <w:hyperlink r:id="rId10" w:history="1">
+        <w:r>
+          <w:rPr>
+            <w:rStyle w:val="Hyperlink"/>
+          </w:rPr>
+          <w:t>https://codepen.io/ibrahimjabbari/pen/ozinB</w:t>
+        </w:r>
+      </w:hyperlink>
+    </w:p>
+    <w:p>
+      <w:bookmarkStart w:id="0" w:name="_GoBack"/>
+      <w:bookmarkEnd w:id="0"/>
     </w:p>
     <w:p/>
     <w:p>
